--- a/help/Создание Резервных Копий Базы Данных.docx
+++ b/help/Создание Резервных Копий Базы Данных.docx
@@ -13,29 +13,58 @@
     <w:p/>
     <w:p>
       <w:r>
-        <w:t xml:space="preserve">Если вы счастливый обладатель полноценной (не </w:t>
-      </w:r>
-      <w:proofErr w:type="spellStart"/>
-      <w:r>
-        <w:t>дэмо-версия</w:t>
-      </w:r>
-      <w:proofErr w:type="spellEnd"/>
-      <w:r>
-        <w:t xml:space="preserve">) программы </w:t>
-      </w:r>
-      <w:proofErr w:type="spellStart"/>
+        <w:t>Если вы счастлив</w:t>
+      </w:r>
+      <w:r>
+        <w:t>ый обладатель полноценной (не де</w:t>
+      </w:r>
+      <w:r>
+        <w:t xml:space="preserve">мо-версия) программы </w:t>
+      </w:r>
       <w:r>
         <w:rPr>
           <w:lang w:val="en-US"/>
         </w:rPr>
         <w:t>Miakro</w:t>
       </w:r>
-      <w:proofErr w:type="spellEnd"/>
       <w:r>
         <w:t xml:space="preserve"> 9.11</w:t>
       </w:r>
       <w:r>
-        <w:t>, то после установки программы вам доступна программа "Белый кролик", с помощью которой вы можете создавать Резервные копии Базы Данных.</w:t>
+        <w:t>, то после установки программы вам доступна программа "</w:t>
+      </w:r>
+      <w:r>
+        <w:rPr>
+          <w:lang w:val="en-US"/>
+        </w:rPr>
+        <w:t>RabDump</w:t>
+      </w:r>
+      <w:r>
+        <w:t>"</w:t>
+      </w:r>
+      <w:r>
+        <w:t xml:space="preserve"> (Белый Кролик)</w:t>
+      </w:r>
+      <w:r>
+        <w:t>, с помощью которой вы можете создавать Резервные копии Базы Данных</w:t>
+      </w:r>
+      <w:r>
+        <w:rPr>
+          <w:lang w:val="en-US"/>
+        </w:rPr>
+        <w:t xml:space="preserve"> (</w:t>
+      </w:r>
+      <w:r>
+        <w:t>РКБД</w:t>
+      </w:r>
+      <w:r>
+        <w:rPr>
+          <w:lang w:val="en-US"/>
+        </w:rPr>
+        <w:t>)</w:t>
+      </w:r>
+      <w:r>
+        <w:t>.</w:t>
       </w:r>
     </w:p>
     <w:p>
@@ -49,9 +78,9 @@
         </w:rPr>
         <w:drawing>
           <wp:inline distT="0" distB="0" distL="0" distR="0">
-            <wp:extent cx="2708910" cy="1087120"/>
-            <wp:effectExtent l="19050" t="0" r="0" b="0"/>
-            <wp:docPr id="1" name="Рисунок 1" descr="C:\Users\Gambit\Pictures\Picasa\Exports\Screen Captures\Избранное 30.01.2012 134329.jpg"/>
+            <wp:extent cx="2717165" cy="1061085"/>
+            <wp:effectExtent l="19050" t="0" r="6985" b="0"/>
+            <wp:docPr id="9" name="Рисунок 4" descr="C:\Users\Gambit\Pictures\Picasa\Screen Captures\Избранное 18.09.2013 134304.bmp.jpg"/>
             <wp:cNvGraphicFramePr>
               <a:graphicFrameLocks xmlns:a="http://schemas.openxmlformats.org/drawingml/2006/main" noChangeAspect="1"/>
             </wp:cNvGraphicFramePr>
@@ -59,7 +88,7 @@
               <a:graphicData uri="http://schemas.openxmlformats.org/drawingml/2006/picture">
                 <pic:pic xmlns:pic="http://schemas.openxmlformats.org/drawingml/2006/picture">
                   <pic:nvPicPr>
-                    <pic:cNvPr id="0" name="Picture 1" descr="C:\Users\Gambit\Pictures\Picasa\Exports\Screen Captures\Избранное 30.01.2012 134329.jpg"/>
+                    <pic:cNvPr id="0" name="Picture 4" descr="C:\Users\Gambit\Pictures\Picasa\Screen Captures\Избранное 18.09.2013 134304.bmp.jpg"/>
                     <pic:cNvPicPr>
                       <a:picLocks noChangeAspect="1" noChangeArrowheads="1"/>
                     </pic:cNvPicPr>
@@ -74,7 +103,7 @@
                   <pic:spPr bwMode="auto">
                     <a:xfrm>
                       <a:off x="0" y="0"/>
-                      <a:ext cx="2708910" cy="1087120"/>
+                      <a:ext cx="2717165" cy="1061085"/>
                     </a:xfrm>
                     <a:prstGeom prst="rect">
                       <a:avLst/>
@@ -118,28 +147,24 @@
       <w:r>
         <w:t>все данные хранились в отдельных файлах с расширением ".</w:t>
       </w:r>
-      <w:proofErr w:type="spellStart"/>
       <w:r>
         <w:rPr>
           <w:lang w:val="en-US"/>
         </w:rPr>
         <w:t>mia</w:t>
       </w:r>
-      <w:proofErr w:type="spellEnd"/>
       <w:r>
         <w:t xml:space="preserve">", и пользователь мог в любой момент работы с программой сохранить текущую информацию о ферме в отдельный файл. При надобности пользователь мог загрузить в программу более ранние данные из этих </w:t>
       </w:r>
       <w:r>
         <w:t>.</w:t>
       </w:r>
-      <w:proofErr w:type="spellStart"/>
       <w:r>
         <w:rPr>
           <w:lang w:val="en-US"/>
         </w:rPr>
         <w:t>mia</w:t>
       </w:r>
-      <w:proofErr w:type="spellEnd"/>
       <w:r>
         <w:t>-</w:t>
       </w:r>
@@ -155,14 +180,12 @@
       <w:r>
         <w:t>.</w:t>
       </w:r>
-      <w:proofErr w:type="spellStart"/>
       <w:r>
         <w:rPr>
           <w:lang w:val="en-US"/>
         </w:rPr>
         <w:t>mia</w:t>
       </w:r>
-      <w:proofErr w:type="spellEnd"/>
       <w:r>
         <w:t xml:space="preserve"> т.к. он поврежден.  В таких случаях вы могли загрузить в программу старый файл и продолжить работу с "Контрольной точки".</w:t>
       </w:r>
@@ -253,15 +276,7 @@
         <w:t>а</w:t>
       </w:r>
       <w:r>
-        <w:t xml:space="preserve">зывают "Белый кролик"),в </w:t>
-      </w:r>
-      <w:proofErr w:type="spellStart"/>
-      <w:r>
-        <w:t>Трее</w:t>
-      </w:r>
-      <w:proofErr w:type="spellEnd"/>
-      <w:r>
-        <w:t xml:space="preserve"> появится его значок.</w:t>
+        <w:t>зывают "Белый кролик"),в Трее появится его значок.</w:t>
       </w:r>
     </w:p>
     <w:p>
@@ -324,6 +339,57 @@
       <w:pPr>
         <w:jc w:val="center"/>
       </w:pPr>
+      <w:r>
+        <w:rPr>
+          <w:noProof/>
+          <w:lang w:eastAsia="ru-RU"/>
+        </w:rPr>
+        <w:drawing>
+          <wp:inline distT="0" distB="0" distL="0" distR="0">
+            <wp:extent cx="2682875" cy="1078230"/>
+            <wp:effectExtent l="19050" t="0" r="3175" b="0"/>
+            <wp:docPr id="4" name="Рисунок 1" descr="C:\Users\Gambit\Pictures\Picasa\Screen Captures\Полноэкранная запись 18.09.2013 134104.bmp.jpg"/>
+            <wp:cNvGraphicFramePr>
+              <a:graphicFrameLocks xmlns:a="http://schemas.openxmlformats.org/drawingml/2006/main" noChangeAspect="1"/>
+            </wp:cNvGraphicFramePr>
+            <a:graphic xmlns:a="http://schemas.openxmlformats.org/drawingml/2006/main">
+              <a:graphicData uri="http://schemas.openxmlformats.org/drawingml/2006/picture">
+                <pic:pic xmlns:pic="http://schemas.openxmlformats.org/drawingml/2006/picture">
+                  <pic:nvPicPr>
+                    <pic:cNvPr id="0" name="Picture 1" descr="C:\Users\Gambit\Pictures\Picasa\Screen Captures\Полноэкранная запись 18.09.2013 134104.bmp.jpg"/>
+                    <pic:cNvPicPr>
+                      <a:picLocks noChangeAspect="1" noChangeArrowheads="1"/>
+                    </pic:cNvPicPr>
+                  </pic:nvPicPr>
+                  <pic:blipFill>
+                    <a:blip r:embed="rId7"/>
+                    <a:srcRect/>
+                    <a:stretch>
+                      <a:fillRect/>
+                    </a:stretch>
+                  </pic:blipFill>
+                  <pic:spPr bwMode="auto">
+                    <a:xfrm>
+                      <a:off x="0" y="0"/>
+                      <a:ext cx="2682875" cy="1078230"/>
+                    </a:xfrm>
+                    <a:prstGeom prst="rect">
+                      <a:avLst/>
+                    </a:prstGeom>
+                    <a:noFill/>
+                    <a:ln w="9525">
+                      <a:noFill/>
+                      <a:miter lim="800000"/>
+                      <a:headEnd/>
+                      <a:tailEnd/>
+                    </a:ln>
+                  </pic:spPr>
+                </pic:pic>
+              </a:graphicData>
+            </a:graphic>
+          </wp:inline>
+        </w:drawing>
+      </w:r>
     </w:p>
     <w:p>
       <w:r>
@@ -358,7 +424,7 @@
                     </pic:cNvPicPr>
                   </pic:nvPicPr>
                   <pic:blipFill>
-                    <a:blip r:embed="rId7"/>
+                    <a:blip r:embed="rId8"/>
                     <a:srcRect/>
                     <a:stretch>
                       <a:fillRect/>
@@ -392,16 +458,8 @@
         <w:rPr>
           <w:b/>
         </w:rPr>
-        <w:t xml:space="preserve">7- </w:t>
-      </w:r>
-      <w:proofErr w:type="spellStart"/>
-      <w:r>
-        <w:rPr>
-          <w:b/>
-        </w:rPr>
-        <w:t>zip</w:t>
-      </w:r>
-      <w:proofErr w:type="spellEnd"/>
+        <w:t>7- zip</w:t>
+      </w:r>
       <w:r>
         <w:t xml:space="preserve"> - </w:t>
       </w:r>
@@ -422,7 +480,6 @@
         </w:rPr>
         <w:t xml:space="preserve">Путь к </w:t>
       </w:r>
-      <w:proofErr w:type="spellStart"/>
       <w:r>
         <w:rPr>
           <w:b/>
@@ -430,21 +487,18 @@
         </w:rPr>
         <w:t>MySQL</w:t>
       </w:r>
-      <w:proofErr w:type="spellEnd"/>
       <w:r>
         <w:t xml:space="preserve"> - </w:t>
       </w:r>
       <w:r>
         <w:t xml:space="preserve">Путь к </w:t>
       </w:r>
-      <w:proofErr w:type="spellStart"/>
       <w:r>
         <w:rPr>
           <w:lang w:val="en-US"/>
         </w:rPr>
         <w:t>MySQL</w:t>
       </w:r>
-      <w:proofErr w:type="spellEnd"/>
       <w:r>
         <w:t xml:space="preserve"> </w:t>
       </w:r>
@@ -488,14 +542,12 @@
       <w:r>
         <w:t xml:space="preserve"> - Здесь хранится список всех подключений к базе данных. Список синхронизируется со списком подключений к БД из программы </w:t>
       </w:r>
-      <w:proofErr w:type="spellStart"/>
       <w:r>
         <w:rPr>
           <w:lang w:val="en-US"/>
         </w:rPr>
         <w:t>Miakro</w:t>
       </w:r>
-      <w:proofErr w:type="spellEnd"/>
       <w:r>
         <w:t xml:space="preserve"> 9.11 (</w:t>
       </w:r>
@@ -548,7 +600,7 @@
                     </pic:cNvPicPr>
                   </pic:nvPicPr>
                   <pic:blipFill>
-                    <a:blip r:embed="rId8"/>
+                    <a:blip r:embed="rId9"/>
                     <a:srcRect/>
                     <a:stretch>
                       <a:fillRect/>
@@ -687,15 +739,7 @@
         <w:pStyle w:val="a5"/>
       </w:pPr>
       <w:r>
-        <w:t xml:space="preserve">Если по значку, находящемуся в </w:t>
-      </w:r>
-      <w:proofErr w:type="spellStart"/>
-      <w:r>
-        <w:t>Трэе</w:t>
-      </w:r>
-      <w:proofErr w:type="spellEnd"/>
-      <w:r>
-        <w:t xml:space="preserve"> (область около часов) нажать правой кнопкой, то появится меню.</w:t>
+        <w:t>Если по значку, находящемуся в Трэе (область около часов) нажать правой кнопкой, то появится меню.</w:t>
       </w:r>
     </w:p>
     <w:p>
@@ -725,7 +769,7 @@
                     </pic:cNvPicPr>
                   </pic:nvPicPr>
                   <pic:blipFill>
-                    <a:blip r:embed="rId9"/>
+                    <a:blip r:embed="rId10"/>
                     <a:srcRect/>
                     <a:stretch>
                       <a:fillRect/>
@@ -763,15 +807,7 @@
         <w:t>Настройка</w:t>
       </w:r>
       <w:r>
-        <w:t xml:space="preserve"> - показывает главное окно программы (аналогично при двойном клике на значок в </w:t>
-      </w:r>
-      <w:proofErr w:type="spellStart"/>
-      <w:r>
-        <w:t>трее</w:t>
-      </w:r>
-      <w:proofErr w:type="spellEnd"/>
-      <w:r>
-        <w:t>).</w:t>
+        <w:t xml:space="preserve"> - показывает главное окно программы (аналогично при двойном клике на значок в трее).</w:t>
       </w:r>
     </w:p>
     <w:p>
@@ -845,7 +881,7 @@
                     </pic:cNvPicPr>
                   </pic:nvPicPr>
                   <pic:blipFill>
-                    <a:blip r:embed="rId10"/>
+                    <a:blip r:embed="rId11"/>
                     <a:srcRect/>
                     <a:stretch>
                       <a:fillRect/>
